--- a/1.微信小程序/03.接口文档/网易接口文档.docx
+++ b/1.微信小程序/03.接口文档/网易接口文档.docx
@@ -1122,6 +1122,8 @@
         </w:rPr>
         <w:t>phone</w:t>
       </w:r>
+      <w:bookmarkStart w:id="0" w:name="_GoBack"/>
+      <w:bookmarkEnd w:id="0"/>
       <w:r>
         <w:rPr>
           <w:rFonts w:ascii="Arial" w:hAnsi="Arial" w:eastAsia="宋体" w:cs="Arial"/>
@@ -2535,8 +2537,6 @@
         </w:rPr>
         <w:t>/video/group?id=9104</w:t>
       </w:r>
-      <w:bookmarkStart w:id="0" w:name="_GoBack"/>
-      <w:bookmarkEnd w:id="0"/>
     </w:p>
     <w:p>
       <w:pPr>
